--- a/2203A52186.statml-report.docx
+++ b/2203A52186.statml-report.docx
@@ -4661,6 +4661,35 @@
     </w:p>
     <w:p>
       <w:pPr>
+        <w:rPr>
+          <w:rFonts w:ascii="Trebuchet MS"/>
+          <w:sz w:val="24"/>
+          <w:szCs w:val="24"/>
+        </w:rPr>
+      </w:pPr>
+      <w:r>
+        <w:rPr>
+          <w:rFonts w:asciiTheme="majorHAnsi" w:hAnsiTheme="majorHAnsi"/>
+          <w:sz w:val="24"/>
+          <w:szCs w:val="24"/>
+        </w:rPr>
+        <w:t xml:space="preserve">                                                 Logistic Regression:</w:t>
+      </w:r>
+      <w:r>
+        <w:rPr>
+          <w:rFonts w:ascii="Trebuchet MS"/>
+        </w:rPr>
+        <w:t xml:space="preserve"> </w:t>
+      </w:r>
+      <w:r>
+        <w:rPr>
+          <w:rFonts w:ascii="Trebuchet MS"/>
+        </w:rPr>
+        <w:t>0.166215121</w:t>
+      </w:r>
+    </w:p>
+    <w:p>
+      <w:pPr>
         <w:ind w:left="720"/>
         <w:rPr>
           <w:rFonts w:asciiTheme="majorHAnsi" w:hAnsiTheme="majorHAnsi"/>
@@ -4674,7 +4703,44 @@
           <w:sz w:val="24"/>
           <w:szCs w:val="24"/>
         </w:rPr>
-        <w:t xml:space="preserve">                                                 Logistic Regression:</w:t>
+        <w:t xml:space="preserve">                                         </w:t>
+      </w:r>
+    </w:p>
+    <w:p>
+      <w:pPr>
+        <w:rPr>
+          <w:rFonts w:ascii="Trebuchet MS"/>
+          <w:sz w:val="24"/>
+          <w:szCs w:val="24"/>
+        </w:rPr>
+      </w:pPr>
+      <w:r>
+        <w:rPr>
+          <w:rFonts w:asciiTheme="majorHAnsi" w:hAnsiTheme="majorHAnsi"/>
+          <w:sz w:val="24"/>
+          <w:szCs w:val="24"/>
+        </w:rPr>
+        <w:t xml:space="preserve">                                                SVM:</w:t>
+      </w:r>
+      <w:r>
+        <w:rPr>
+          <w:rFonts w:ascii="Courier New" w:hAnsi="Courier New" w:cs="Courier New"/>
+          <w:b/>
+          <w:bCs/>
+          <w:color w:val="212121"/>
+          <w:shd w:val="clear" w:color="auto" w:fill="FFFFFF"/>
+        </w:rPr>
+        <w:t xml:space="preserve"> </w:t>
+      </w:r>
+      <w:r>
+        <w:rPr>
+          <w:rFonts w:ascii="Courier New" w:hAnsi="Courier New" w:cs="Courier New"/>
+          <w:b/>
+          <w:bCs/>
+          <w:color w:val="212121"/>
+          <w:shd w:val="clear" w:color="auto" w:fill="FFFFFF"/>
+        </w:rPr>
+        <w:t>0.9954268292682927</w:t>
       </w:r>
     </w:p>
     <w:p>
@@ -4697,56 +4763,67 @@
     </w:p>
     <w:p>
       <w:pPr>
-        <w:ind w:left="720"/>
-        <w:rPr>
-          <w:rFonts w:asciiTheme="majorHAnsi" w:hAnsiTheme="majorHAnsi"/>
-          <w:sz w:val="24"/>
-          <w:szCs w:val="24"/>
-        </w:rPr>
-      </w:pPr>
-      <w:r>
-        <w:rPr>
-          <w:rFonts w:asciiTheme="majorHAnsi" w:hAnsiTheme="majorHAnsi"/>
-          <w:sz w:val="24"/>
-          <w:szCs w:val="24"/>
-        </w:rPr>
-        <w:t xml:space="preserve">                                                SVM:</w:t>
-      </w:r>
-    </w:p>
-    <w:p>
-      <w:pPr>
-        <w:ind w:left="720"/>
-        <w:rPr>
-          <w:rFonts w:asciiTheme="majorHAnsi" w:hAnsiTheme="majorHAnsi"/>
-          <w:sz w:val="24"/>
-          <w:szCs w:val="24"/>
-        </w:rPr>
-      </w:pPr>
-      <w:r>
-        <w:rPr>
-          <w:rFonts w:asciiTheme="majorHAnsi" w:hAnsiTheme="majorHAnsi"/>
-          <w:sz w:val="24"/>
-          <w:szCs w:val="24"/>
-        </w:rPr>
-        <w:t xml:space="preserve">                                         </w:t>
-      </w:r>
-    </w:p>
-    <w:p>
-      <w:pPr>
-        <w:ind w:left="720"/>
-        <w:rPr>
-          <w:rFonts w:asciiTheme="majorHAnsi" w:hAnsiTheme="majorHAnsi"/>
-          <w:sz w:val="24"/>
-          <w:szCs w:val="24"/>
-        </w:rPr>
-      </w:pPr>
-      <w:r>
-        <w:rPr>
-          <w:rFonts w:asciiTheme="majorHAnsi" w:hAnsiTheme="majorHAnsi"/>
-          <w:sz w:val="24"/>
-          <w:szCs w:val="24"/>
-        </w:rPr>
-        <w:t xml:space="preserve">                                               Perceptron Learning:</w:t>
+        <w:rPr>
+          <w:rFonts w:ascii="Trebuchet MS"/>
+          <w:sz w:val="24"/>
+          <w:szCs w:val="24"/>
+        </w:rPr>
+      </w:pPr>
+      <w:r>
+        <w:rPr>
+          <w:rFonts w:asciiTheme="majorHAnsi" w:hAnsiTheme="majorHAnsi"/>
+          <w:sz w:val="24"/>
+          <w:szCs w:val="24"/>
+        </w:rPr>
+        <w:t xml:space="preserve">                                  </w:t>
+      </w:r>
+      <w:r>
+        <w:rPr>
+          <w:rFonts w:asciiTheme="majorHAnsi" w:hAnsiTheme="majorHAnsi"/>
+          <w:sz w:val="24"/>
+          <w:szCs w:val="24"/>
+        </w:rPr>
+        <w:t xml:space="preserve">             </w:t>
+      </w:r>
+      <w:r>
+        <w:rPr>
+          <w:rFonts w:asciiTheme="majorHAnsi" w:hAnsiTheme="majorHAnsi"/>
+          <w:sz w:val="24"/>
+          <w:szCs w:val="24"/>
+        </w:rPr>
+        <w:t xml:space="preserve"> Perceptron Learning:</w:t>
+      </w:r>
+      <w:r>
+        <w:rPr>
+          <w:rFonts w:ascii="Trebuchet MS"/>
+          <w:sz w:val="24"/>
+          <w:szCs w:val="24"/>
+        </w:rPr>
+        <w:t xml:space="preserve"> </w:t>
+      </w:r>
+      <w:r>
+        <w:rPr>
+          <w:rFonts w:ascii="Trebuchet MS"/>
+          <w:sz w:val="24"/>
+          <w:szCs w:val="24"/>
+        </w:rPr>
+        <w:t>0.99</w:t>
+      </w:r>
+      <w:r>
+        <w:rPr>
+          <w:rFonts w:ascii="Trebuchet MS"/>
+          <w:sz w:val="24"/>
+          <w:szCs w:val="24"/>
+        </w:rPr>
+        <w:t>24589</w:t>
+      </w:r>
+      <w:r>
+        <w:rPr>
+          <w:rFonts w:ascii="Trebuchet MS"/>
+          <w:sz w:val="24"/>
+          <w:szCs w:val="24"/>
+        </w:rPr>
+        <w:t>682</w:t>
       </w:r>
     </w:p>
     <w:p>
@@ -9458,7 +9535,7 @@
   <w:style w:type="paragraph" w:default="1" w:styleId="Normal">
     <w:name w:val="Normal"/>
     <w:qFormat/>
-    <w:rsid w:val="00ED663C"/>
+    <w:rsid w:val="00F37039"/>
     <w:rPr>
       <w:rFonts w:ascii="Cambria" w:eastAsia="Cambria" w:hAnsi="Cambria" w:cs="Cambria"/>
     </w:rPr>

--- a/2203A52186.statml-report.docx
+++ b/2203A52186.statml-report.docx
@@ -4685,7 +4685,13 @@
         <w:rPr>
           <w:rFonts w:ascii="Trebuchet MS"/>
         </w:rPr>
-        <w:t>0.166215121</w:t>
+        <w:t>0.</w:t>
+      </w:r>
+      <w:r>
+        <w:rPr>
+          <w:rFonts w:ascii="Trebuchet MS"/>
+        </w:rPr>
+        <w:t>96</w:t>
       </w:r>
     </w:p>
     <w:p>
@@ -4740,7 +4746,7 @@
           <w:color w:val="212121"/>
           <w:shd w:val="clear" w:color="auto" w:fill="FFFFFF"/>
         </w:rPr>
-        <w:t>0.9954268292682927</w:t>
+        <w:t>1.0</w:t>
       </w:r>
     </w:p>
     <w:p>
@@ -4807,7 +4813,7 @@
           <w:sz w:val="24"/>
           <w:szCs w:val="24"/>
         </w:rPr>
-        <w:t>0.99</w:t>
+        <w:t>0.</w:t>
       </w:r>
       <w:r>
         <w:rPr>
@@ -4815,15 +4821,7 @@
           <w:sz w:val="24"/>
           <w:szCs w:val="24"/>
         </w:rPr>
-        <w:t>24589</w:t>
-      </w:r>
-      <w:r>
-        <w:rPr>
-          <w:rFonts w:ascii="Trebuchet MS"/>
-          <w:sz w:val="24"/>
-          <w:szCs w:val="24"/>
-        </w:rPr>
-        <w:t>682</w:t>
+        <w:t>06</w:t>
       </w:r>
     </w:p>
     <w:p>
